--- a/userstories.docx
+++ b/userstories.docx
@@ -2,10 +2,7 @@
 <file path=word/document.xml><?xml version="1.0" encoding="utf-8"?>
 <w:document xmlns:wpc="http://schemas.microsoft.com/office/word/2010/wordprocessingCanvas" xmlns:mc="http://schemas.openxmlformats.org/markup-compatibility/2006" xmlns:o="urn:schemas-microsoft-com:office:office" xmlns:r="http://schemas.openxmlformats.org/officeDocument/2006/relationships" xmlns:m="http://schemas.openxmlformats.org/officeDocument/2006/math" xmlns:v="urn:schemas-microsoft-com:vml" xmlns:wp14="http://schemas.microsoft.com/office/word/2010/wordprocessingDrawing" xmlns:wp="http://schemas.openxmlformats.org/drawingml/2006/wordprocessingDrawing" xmlns:w10="urn:schemas-microsoft-com:office:word" xmlns:w="http://schemas.openxmlformats.org/wordprocessingml/2006/main" xmlns:w14="http://schemas.microsoft.com/office/word/2010/wordml" xmlns:w15="http://schemas.microsoft.com/office/word/2012/wordml" xmlns:wpg="http://schemas.microsoft.com/office/word/2010/wordprocessingGroup" xmlns:wpi="http://schemas.microsoft.com/office/word/2010/wordprocessingInk" xmlns:wne="http://schemas.microsoft.com/office/word/2006/wordml" xmlns:wps="http://schemas.microsoft.com/office/word/2010/wordprocessingShape" mc:Ignorable="w14 w15 wp14">
   <w:body>
-    <w:p>
-      <w:bookmarkStart w:id="0" w:name="_GoBack"/>
-      <w:bookmarkEnd w:id="0"/>
-    </w:p>
+    <w:p/>
     <w:p/>
     <w:tbl>
       <w:tblPr>
@@ -543,19 +540,11 @@
                 <w:i w:val="0"/>
               </w:rPr>
             </w:pPr>
-            <w:proofErr w:type="spellStart"/>
-            <w:r>
-              <w:rPr>
-                <w:i w:val="0"/>
-              </w:rPr>
-              <w:t>Librarys</w:t>
-            </w:r>
-            <w:proofErr w:type="spellEnd"/>
-            <w:r>
-              <w:rPr>
-                <w:i w:val="0"/>
-              </w:rPr>
-              <w:t xml:space="preserve"> suchen</w:t>
+            <w:r>
+              <w:rPr>
+                <w:i w:val="0"/>
+              </w:rPr>
+              <w:t>Librarys suchen</w:t>
             </w:r>
           </w:p>
         </w:tc>
@@ -591,11 +580,9 @@
               <w:jc w:val="center"/>
               <w:cnfStyle w:val="000000000000" w:firstRow="0" w:lastRow="0" w:firstColumn="0" w:lastColumn="0" w:oddVBand="0" w:evenVBand="0" w:oddHBand="0" w:evenHBand="0" w:firstRowFirstColumn="0" w:firstRowLastColumn="0" w:lastRowFirstColumn="0" w:lastRowLastColumn="0"/>
             </w:pPr>
-            <w:proofErr w:type="spellStart"/>
             <w:r>
               <w:t>Maran</w:t>
             </w:r>
-            <w:proofErr w:type="spellEnd"/>
           </w:p>
         </w:tc>
         <w:tc>
@@ -888,21 +875,7 @@
               <w:rPr>
                 <w:i w:val="0"/>
               </w:rPr>
-              <w:t xml:space="preserve"> (</w:t>
-            </w:r>
-            <w:proofErr w:type="spellStart"/>
-            <w:r>
-              <w:rPr>
-                <w:i w:val="0"/>
-              </w:rPr>
-              <w:t>mind</w:t>
-            </w:r>
-            <w:proofErr w:type="spellEnd"/>
-            <w:r>
-              <w:rPr>
-                <w:i w:val="0"/>
-              </w:rPr>
-              <w:t xml:space="preserve"> 2)</w:t>
+              <w:t xml:space="preserve"> (mind 2)</w:t>
             </w:r>
           </w:p>
         </w:tc>
@@ -1767,11 +1740,9 @@
               <w:jc w:val="center"/>
               <w:cnfStyle w:val="000000100000" w:firstRow="0" w:lastRow="0" w:firstColumn="0" w:lastColumn="0" w:oddVBand="0" w:evenVBand="0" w:oddHBand="1" w:evenHBand="0" w:firstRowFirstColumn="0" w:firstRowLastColumn="0" w:lastRowFirstColumn="0" w:lastRowLastColumn="0"/>
             </w:pPr>
-            <w:proofErr w:type="spellStart"/>
             <w:r>
               <w:t>Maran</w:t>
             </w:r>
-            <w:proofErr w:type="spellEnd"/>
           </w:p>
         </w:tc>
         <w:tc>
@@ -1930,11 +1901,9 @@
               <w:jc w:val="center"/>
               <w:cnfStyle w:val="000000000000" w:firstRow="0" w:lastRow="0" w:firstColumn="0" w:lastColumn="0" w:oddVBand="0" w:evenVBand="0" w:oddHBand="0" w:evenHBand="0" w:firstRowFirstColumn="0" w:firstRowLastColumn="0" w:lastRowFirstColumn="0" w:lastRowLastColumn="0"/>
             </w:pPr>
-            <w:proofErr w:type="spellStart"/>
             <w:r>
               <w:t>Maran</w:t>
             </w:r>
-            <w:proofErr w:type="spellEnd"/>
           </w:p>
         </w:tc>
         <w:tc>
@@ -2095,11 +2064,9 @@
               <w:jc w:val="center"/>
               <w:cnfStyle w:val="000000100000" w:firstRow="0" w:lastRow="0" w:firstColumn="0" w:lastColumn="0" w:oddVBand="0" w:evenVBand="0" w:oddHBand="1" w:evenHBand="0" w:firstRowFirstColumn="0" w:firstRowLastColumn="0" w:lastRowFirstColumn="0" w:lastRowLastColumn="0"/>
             </w:pPr>
-            <w:proofErr w:type="spellStart"/>
             <w:r>
               <w:t>Maran</w:t>
             </w:r>
-            <w:proofErr w:type="spellEnd"/>
           </w:p>
         </w:tc>
         <w:tc>
@@ -2262,11 +2229,9 @@
               <w:jc w:val="center"/>
               <w:cnfStyle w:val="000000000000" w:firstRow="0" w:lastRow="0" w:firstColumn="0" w:lastColumn="0" w:oddVBand="0" w:evenVBand="0" w:oddHBand="0" w:evenHBand="0" w:firstRowFirstColumn="0" w:firstRowLastColumn="0" w:lastRowFirstColumn="0" w:lastRowLastColumn="0"/>
             </w:pPr>
-            <w:proofErr w:type="spellStart"/>
             <w:r>
               <w:t>Maran</w:t>
             </w:r>
-            <w:proofErr w:type="spellEnd"/>
           </w:p>
         </w:tc>
         <w:tc>
@@ -2428,11 +2393,9 @@
               <w:jc w:val="center"/>
               <w:cnfStyle w:val="000000100000" w:firstRow="0" w:lastRow="0" w:firstColumn="0" w:lastColumn="0" w:oddVBand="0" w:evenVBand="0" w:oddHBand="1" w:evenHBand="0" w:firstRowFirstColumn="0" w:firstRowLastColumn="0" w:lastRowFirstColumn="0" w:lastRowLastColumn="0"/>
             </w:pPr>
-            <w:proofErr w:type="spellStart"/>
             <w:r>
               <w:t>Maran</w:t>
             </w:r>
-            <w:proofErr w:type="spellEnd"/>
           </w:p>
         </w:tc>
         <w:tc>
@@ -2591,11 +2554,9 @@
               <w:jc w:val="center"/>
               <w:cnfStyle w:val="000000000000" w:firstRow="0" w:lastRow="0" w:firstColumn="0" w:lastColumn="0" w:oddVBand="0" w:evenVBand="0" w:oddHBand="0" w:evenHBand="0" w:firstRowFirstColumn="0" w:firstRowLastColumn="0" w:lastRowFirstColumn="0" w:lastRowLastColumn="0"/>
             </w:pPr>
-            <w:proofErr w:type="spellStart"/>
             <w:r>
               <w:t>Maran</w:t>
             </w:r>
-            <w:proofErr w:type="spellEnd"/>
           </w:p>
         </w:tc>
         <w:tc>
@@ -2933,11 +2894,9 @@
               <w:jc w:val="center"/>
               <w:cnfStyle w:val="000000000000" w:firstRow="0" w:lastRow="0" w:firstColumn="0" w:lastColumn="0" w:oddVBand="0" w:evenVBand="0" w:oddHBand="0" w:evenHBand="0" w:firstRowFirstColumn="0" w:firstRowLastColumn="0" w:lastRowFirstColumn="0" w:lastRowLastColumn="0"/>
             </w:pPr>
-            <w:proofErr w:type="spellStart"/>
             <w:r>
               <w:t>Maran</w:t>
             </w:r>
-            <w:proofErr w:type="spellEnd"/>
           </w:p>
         </w:tc>
         <w:tc>
@@ -3048,6 +3007,167 @@
             <w:tcBorders>
               <w:top w:val="single" w:sz="4" w:space="0" w:color="BDD6EE" w:themeColor="accent1" w:themeTint="66"/>
               <w:left w:val="single" w:sz="4" w:space="0" w:color="BDD6EE"/>
+              <w:bottom w:val="single" w:sz="4" w:space="0" w:color="BDD6EE" w:themeColor="accent1" w:themeTint="66"/>
+            </w:tcBorders>
+            <w:vAlign w:val="center"/>
+          </w:tcPr>
+          <w:p>
+            <w:pPr>
+              <w:jc w:val="center"/>
+              <w:rPr>
+                <w:i w:val="0"/>
+              </w:rPr>
+            </w:pPr>
+            <w:r>
+              <w:rPr>
+                <w:i w:val="0"/>
+              </w:rPr>
+              <w:t>Perspektive ändern wenn Näher/Weiter weg</w:t>
+            </w:r>
+          </w:p>
+        </w:tc>
+        <w:tc>
+          <w:tcPr>
+            <w:tcW w:w="1073" w:type="dxa"/>
+            <w:tcBorders>
+              <w:right w:val="single" w:sz="4" w:space="0" w:color="BDD6EE"/>
+            </w:tcBorders>
+            <w:vAlign w:val="center"/>
+          </w:tcPr>
+          <w:p>
+            <w:pPr>
+              <w:jc w:val="center"/>
+              <w:cnfStyle w:val="000000100000" w:firstRow="0" w:lastRow="0" w:firstColumn="0" w:lastColumn="0" w:oddVBand="0" w:evenVBand="0" w:oddHBand="1" w:evenHBand="0" w:firstRowFirstColumn="0" w:firstRowLastColumn="0" w:lastRowFirstColumn="0" w:lastRowLastColumn="0"/>
+            </w:pPr>
+            <w:r>
+              <w:t>Mittel</w:t>
+            </w:r>
+          </w:p>
+        </w:tc>
+        <w:tc>
+          <w:tcPr>
+            <w:tcW w:w="1992" w:type="dxa"/>
+            <w:tcBorders>
+              <w:left w:val="single" w:sz="4" w:space="0" w:color="BDD6EE"/>
+              <w:right w:val="single" w:sz="4" w:space="0" w:color="BDD6EE"/>
+            </w:tcBorders>
+            <w:vAlign w:val="center"/>
+          </w:tcPr>
+          <w:p>
+            <w:pPr>
+              <w:jc w:val="center"/>
+              <w:cnfStyle w:val="000000100000" w:firstRow="0" w:lastRow="0" w:firstColumn="0" w:lastColumn="0" w:oddVBand="0" w:evenVBand="0" w:oddHBand="1" w:evenHBand="0" w:firstRowFirstColumn="0" w:firstRowLastColumn="0" w:lastRowFirstColumn="0" w:lastRowLastColumn="0"/>
+            </w:pPr>
+            <w:r>
+              <w:t>Maran</w:t>
+            </w:r>
+          </w:p>
+        </w:tc>
+        <w:tc>
+          <w:tcPr>
+            <w:tcW w:w="1250" w:type="dxa"/>
+            <w:tcBorders>
+              <w:left w:val="single" w:sz="4" w:space="0" w:color="BDD6EE"/>
+            </w:tcBorders>
+            <w:vAlign w:val="center"/>
+          </w:tcPr>
+          <w:p>
+            <w:pPr>
+              <w:jc w:val="center"/>
+              <w:cnfStyle w:val="000000100000" w:firstRow="0" w:lastRow="0" w:firstColumn="0" w:lastColumn="0" w:oddVBand="0" w:evenVBand="0" w:oddHBand="1" w:evenHBand="0" w:firstRowFirstColumn="0" w:firstRowLastColumn="0" w:lastRowFirstColumn="0" w:lastRowLastColumn="0"/>
+            </w:pPr>
+            <w:r>
+              <w:t>1:00</w:t>
+            </w:r>
+            <w:r>
+              <w:t xml:space="preserve"> h</w:t>
+            </w:r>
+          </w:p>
+        </w:tc>
+        <w:tc>
+          <w:tcPr>
+            <w:tcW w:w="1391" w:type="dxa"/>
+            <w:vAlign w:val="center"/>
+          </w:tcPr>
+          <w:p>
+            <w:pPr>
+              <w:jc w:val="center"/>
+              <w:cnfStyle w:val="000000100000" w:firstRow="0" w:lastRow="0" w:firstColumn="0" w:lastColumn="0" w:oddVBand="0" w:evenVBand="0" w:oddHBand="1" w:evenHBand="0" w:firstRowFirstColumn="0" w:firstRowLastColumn="0" w:lastRowFirstColumn="0" w:lastRowLastColumn="0"/>
+            </w:pPr>
+          </w:p>
+        </w:tc>
+        <w:tc>
+          <w:tcPr>
+            <w:tcW w:w="981" w:type="dxa"/>
+            <w:vAlign w:val="center"/>
+          </w:tcPr>
+          <w:p>
+            <w:pPr>
+              <w:jc w:val="center"/>
+              <w:cnfStyle w:val="000000100000" w:firstRow="0" w:lastRow="0" w:firstColumn="0" w:lastColumn="0" w:oddVBand="0" w:evenVBand="0" w:oddHBand="1" w:evenHBand="0" w:firstRowFirstColumn="0" w:firstRowLastColumn="0" w:lastRowFirstColumn="0" w:lastRowLastColumn="0"/>
+            </w:pPr>
+          </w:p>
+        </w:tc>
+        <w:tc>
+          <w:tcPr>
+            <w:tcW w:w="2029" w:type="dxa"/>
+            <w:vAlign w:val="center"/>
+          </w:tcPr>
+          <w:p>
+            <w:pPr>
+              <w:jc w:val="center"/>
+              <w:cnfStyle w:val="000000100000" w:firstRow="0" w:lastRow="0" w:firstColumn="0" w:lastColumn="0" w:oddVBand="0" w:evenVBand="0" w:oddHBand="1" w:evenHBand="0" w:firstRowFirstColumn="0" w:firstRowLastColumn="0" w:lastRowFirstColumn="0" w:lastRowLastColumn="0"/>
+            </w:pPr>
+          </w:p>
+        </w:tc>
+        <w:tc>
+          <w:tcPr>
+            <w:tcW w:w="936" w:type="dxa"/>
+            <w:vAlign w:val="center"/>
+          </w:tcPr>
+          <w:p>
+            <w:pPr>
+              <w:jc w:val="center"/>
+              <w:cnfStyle w:val="000000100000" w:firstRow="0" w:lastRow="0" w:firstColumn="0" w:lastColumn="0" w:oddVBand="0" w:evenVBand="0" w:oddHBand="1" w:evenHBand="0" w:firstRowFirstColumn="0" w:firstRowLastColumn="0" w:lastRowFirstColumn="0" w:lastRowLastColumn="0"/>
+            </w:pPr>
+          </w:p>
+        </w:tc>
+        <w:tc>
+          <w:tcPr>
+            <w:tcW w:w="936" w:type="dxa"/>
+            <w:vAlign w:val="center"/>
+          </w:tcPr>
+          <w:p>
+            <w:pPr>
+              <w:jc w:val="center"/>
+              <w:cnfStyle w:val="000000100000" w:firstRow="0" w:lastRow="0" w:firstColumn="0" w:lastColumn="0" w:oddVBand="0" w:evenVBand="0" w:oddHBand="1" w:evenHBand="0" w:firstRowFirstColumn="0" w:firstRowLastColumn="0" w:lastRowFirstColumn="0" w:lastRowLastColumn="0"/>
+            </w:pPr>
+          </w:p>
+        </w:tc>
+        <w:tc>
+          <w:tcPr>
+            <w:tcW w:w="936" w:type="dxa"/>
+            <w:tcBorders>
+              <w:right w:val="single" w:sz="4" w:space="0" w:color="BDD6EE"/>
+            </w:tcBorders>
+            <w:vAlign w:val="center"/>
+          </w:tcPr>
+          <w:p>
+            <w:pPr>
+              <w:jc w:val="center"/>
+              <w:cnfStyle w:val="000000100000" w:firstRow="0" w:lastRow="0" w:firstColumn="0" w:lastColumn="0" w:oddVBand="0" w:evenVBand="0" w:oddHBand="1" w:evenHBand="0" w:firstRowFirstColumn="0" w:firstRowLastColumn="0" w:lastRowFirstColumn="0" w:lastRowLastColumn="0"/>
+            </w:pPr>
+          </w:p>
+        </w:tc>
+      </w:tr>
+      <w:tr>
+        <w:tc>
+          <w:tcPr>
+            <w:cnfStyle w:val="001000000000" w:firstRow="0" w:lastRow="0" w:firstColumn="1" w:lastColumn="0" w:oddVBand="0" w:evenVBand="0" w:oddHBand="0" w:evenHBand="0" w:firstRowFirstColumn="0" w:firstRowLastColumn="0" w:lastRowFirstColumn="0" w:lastRowLastColumn="0"/>
+            <w:tcW w:w="2763" w:type="dxa"/>
+            <w:tcBorders>
+              <w:top w:val="single" w:sz="4" w:space="0" w:color="BDD6EE" w:themeColor="accent1" w:themeTint="66"/>
+              <w:left w:val="single" w:sz="4" w:space="0" w:color="BDD6EE"/>
               <w:bottom w:val="single" w:sz="4" w:space="0" w:color="BDD6EE"/>
             </w:tcBorders>
             <w:vAlign w:val="center"/>
@@ -3063,7 +3183,15 @@
               <w:rPr>
                 <w:i w:val="0"/>
               </w:rPr>
-              <w:t>Perspektive ändern wenn Näher/Weiter weg</w:t>
+              <w:t xml:space="preserve">3D - </w:t>
+            </w:r>
+            <w:bookmarkStart w:id="0" w:name="_GoBack"/>
+            <w:bookmarkEnd w:id="0"/>
+            <w:r>
+              <w:rPr>
+                <w:i w:val="0"/>
+              </w:rPr>
+              <w:t>Splashscreen</w:t>
             </w:r>
           </w:p>
         </w:tc>
@@ -3079,10 +3207,10 @@
           <w:p>
             <w:pPr>
               <w:jc w:val="center"/>
-              <w:cnfStyle w:val="000000100000" w:firstRow="0" w:lastRow="0" w:firstColumn="0" w:lastColumn="0" w:oddVBand="0" w:evenVBand="0" w:oddHBand="1" w:evenHBand="0" w:firstRowFirstColumn="0" w:firstRowLastColumn="0" w:lastRowFirstColumn="0" w:lastRowLastColumn="0"/>
-            </w:pPr>
-            <w:r>
-              <w:t>Mittel</w:t>
+              <w:cnfStyle w:val="000000000000" w:firstRow="0" w:lastRow="0" w:firstColumn="0" w:lastColumn="0" w:oddVBand="0" w:evenVBand="0" w:oddHBand="0" w:evenHBand="0" w:firstRowFirstColumn="0" w:firstRowLastColumn="0" w:lastRowFirstColumn="0" w:lastRowLastColumn="0"/>
+            </w:pPr>
+            <w:r>
+              <w:t>Niedrig</w:t>
             </w:r>
           </w:p>
         </w:tc>
@@ -3099,13 +3227,11 @@
           <w:p>
             <w:pPr>
               <w:jc w:val="center"/>
-              <w:cnfStyle w:val="000000100000" w:firstRow="0" w:lastRow="0" w:firstColumn="0" w:lastColumn="0" w:oddVBand="0" w:evenVBand="0" w:oddHBand="1" w:evenHBand="0" w:firstRowFirstColumn="0" w:firstRowLastColumn="0" w:lastRowFirstColumn="0" w:lastRowLastColumn="0"/>
-            </w:pPr>
-            <w:proofErr w:type="spellStart"/>
-            <w:r>
-              <w:t>Maran</w:t>
-            </w:r>
-            <w:proofErr w:type="spellEnd"/>
+              <w:cnfStyle w:val="000000000000" w:firstRow="0" w:lastRow="0" w:firstColumn="0" w:lastColumn="0" w:oddVBand="0" w:evenVBand="0" w:oddHBand="0" w:evenHBand="0" w:firstRowFirstColumn="0" w:firstRowLastColumn="0" w:lastRowFirstColumn="0" w:lastRowLastColumn="0"/>
+            </w:pPr>
+            <w:r>
+              <w:t>Dorfinger</w:t>
+            </w:r>
           </w:p>
         </w:tc>
         <w:tc>
@@ -3120,13 +3246,10 @@
           <w:p>
             <w:pPr>
               <w:jc w:val="center"/>
-              <w:cnfStyle w:val="000000100000" w:firstRow="0" w:lastRow="0" w:firstColumn="0" w:lastColumn="0" w:oddVBand="0" w:evenVBand="0" w:oddHBand="1" w:evenHBand="0" w:firstRowFirstColumn="0" w:firstRowLastColumn="0" w:lastRowFirstColumn="0" w:lastRowLastColumn="0"/>
-            </w:pPr>
-            <w:r>
-              <w:t>1:00</w:t>
-            </w:r>
-            <w:r>
-              <w:t xml:space="preserve"> h</w:t>
+              <w:cnfStyle w:val="000000000000" w:firstRow="0" w:lastRow="0" w:firstColumn="0" w:lastColumn="0" w:oddVBand="0" w:evenVBand="0" w:oddHBand="0" w:evenHBand="0" w:firstRowFirstColumn="0" w:firstRowLastColumn="0" w:lastRowFirstColumn="0" w:lastRowLastColumn="0"/>
+            </w:pPr>
+            <w:r>
+              <w:t>2:00 h</w:t>
             </w:r>
           </w:p>
         </w:tc>
@@ -3141,7 +3264,7 @@
           <w:p>
             <w:pPr>
               <w:jc w:val="center"/>
-              <w:cnfStyle w:val="000000100000" w:firstRow="0" w:lastRow="0" w:firstColumn="0" w:lastColumn="0" w:oddVBand="0" w:evenVBand="0" w:oddHBand="1" w:evenHBand="0" w:firstRowFirstColumn="0" w:firstRowLastColumn="0" w:lastRowFirstColumn="0" w:lastRowLastColumn="0"/>
+              <w:cnfStyle w:val="000000000000" w:firstRow="0" w:lastRow="0" w:firstColumn="0" w:lastColumn="0" w:oddVBand="0" w:evenVBand="0" w:oddHBand="0" w:evenHBand="0" w:firstRowFirstColumn="0" w:firstRowLastColumn="0" w:lastRowFirstColumn="0" w:lastRowLastColumn="0"/>
             </w:pPr>
           </w:p>
         </w:tc>
@@ -3156,7 +3279,7 @@
           <w:p>
             <w:pPr>
               <w:jc w:val="center"/>
-              <w:cnfStyle w:val="000000100000" w:firstRow="0" w:lastRow="0" w:firstColumn="0" w:lastColumn="0" w:oddVBand="0" w:evenVBand="0" w:oddHBand="1" w:evenHBand="0" w:firstRowFirstColumn="0" w:firstRowLastColumn="0" w:lastRowFirstColumn="0" w:lastRowLastColumn="0"/>
+              <w:cnfStyle w:val="000000000000" w:firstRow="0" w:lastRow="0" w:firstColumn="0" w:lastColumn="0" w:oddVBand="0" w:evenVBand="0" w:oddHBand="0" w:evenHBand="0" w:firstRowFirstColumn="0" w:firstRowLastColumn="0" w:lastRowFirstColumn="0" w:lastRowLastColumn="0"/>
             </w:pPr>
           </w:p>
         </w:tc>
@@ -3171,7 +3294,7 @@
           <w:p>
             <w:pPr>
               <w:jc w:val="center"/>
-              <w:cnfStyle w:val="000000100000" w:firstRow="0" w:lastRow="0" w:firstColumn="0" w:lastColumn="0" w:oddVBand="0" w:evenVBand="0" w:oddHBand="1" w:evenHBand="0" w:firstRowFirstColumn="0" w:firstRowLastColumn="0" w:lastRowFirstColumn="0" w:lastRowLastColumn="0"/>
+              <w:cnfStyle w:val="000000000000" w:firstRow="0" w:lastRow="0" w:firstColumn="0" w:lastColumn="0" w:oddVBand="0" w:evenVBand="0" w:oddHBand="0" w:evenHBand="0" w:firstRowFirstColumn="0" w:firstRowLastColumn="0" w:lastRowFirstColumn="0" w:lastRowLastColumn="0"/>
             </w:pPr>
           </w:p>
         </w:tc>
@@ -3186,7 +3309,7 @@
           <w:p>
             <w:pPr>
               <w:jc w:val="center"/>
-              <w:cnfStyle w:val="000000100000" w:firstRow="0" w:lastRow="0" w:firstColumn="0" w:lastColumn="0" w:oddVBand="0" w:evenVBand="0" w:oddHBand="1" w:evenHBand="0" w:firstRowFirstColumn="0" w:firstRowLastColumn="0" w:lastRowFirstColumn="0" w:lastRowLastColumn="0"/>
+              <w:cnfStyle w:val="000000000000" w:firstRow="0" w:lastRow="0" w:firstColumn="0" w:lastColumn="0" w:oddVBand="0" w:evenVBand="0" w:oddHBand="0" w:evenHBand="0" w:firstRowFirstColumn="0" w:firstRowLastColumn="0" w:lastRowFirstColumn="0" w:lastRowLastColumn="0"/>
             </w:pPr>
           </w:p>
         </w:tc>
@@ -3201,7 +3324,7 @@
           <w:p>
             <w:pPr>
               <w:jc w:val="center"/>
-              <w:cnfStyle w:val="000000100000" w:firstRow="0" w:lastRow="0" w:firstColumn="0" w:lastColumn="0" w:oddVBand="0" w:evenVBand="0" w:oddHBand="1" w:evenHBand="0" w:firstRowFirstColumn="0" w:firstRowLastColumn="0" w:lastRowFirstColumn="0" w:lastRowLastColumn="0"/>
+              <w:cnfStyle w:val="000000000000" w:firstRow="0" w:lastRow="0" w:firstColumn="0" w:lastColumn="0" w:oddVBand="0" w:evenVBand="0" w:oddHBand="0" w:evenHBand="0" w:firstRowFirstColumn="0" w:firstRowLastColumn="0" w:lastRowFirstColumn="0" w:lastRowLastColumn="0"/>
             </w:pPr>
           </w:p>
         </w:tc>
@@ -3217,7 +3340,7 @@
           <w:p>
             <w:pPr>
               <w:jc w:val="center"/>
-              <w:cnfStyle w:val="000000100000" w:firstRow="0" w:lastRow="0" w:firstColumn="0" w:lastColumn="0" w:oddVBand="0" w:evenVBand="0" w:oddHBand="1" w:evenHBand="0" w:firstRowFirstColumn="0" w:firstRowLastColumn="0" w:lastRowFirstColumn="0" w:lastRowLastColumn="0"/>
+              <w:cnfStyle w:val="000000000000" w:firstRow="0" w:lastRow="0" w:firstColumn="0" w:lastColumn="0" w:oddVBand="0" w:evenVBand="0" w:oddHBand="0" w:evenHBand="0" w:firstRowFirstColumn="0" w:firstRowLastColumn="0" w:lastRowFirstColumn="0" w:lastRowLastColumn="0"/>
             </w:pPr>
           </w:p>
         </w:tc>
@@ -3232,7 +3355,7 @@
         <w:t xml:space="preserve"> Gruppe</w:t>
       </w:r>
       <w:r>
-        <w:t>: 18</w:t>
+        <w:t>: 20</w:t>
       </w:r>
       <w:r>
         <w:t xml:space="preserve">:00 </w:t>
@@ -3243,7 +3366,7 @@
         <w:t xml:space="preserve">Zeit Dorfinger: </w:t>
       </w:r>
       <w:r>
-        <w:t>9</w:t>
+        <w:t>11</w:t>
       </w:r>
       <w:r>
         <w:t>:00</w:t>
@@ -3251,15 +3374,7 @@
     </w:p>
     <w:p>
       <w:r>
-        <w:t xml:space="preserve">Zeit </w:t>
-      </w:r>
-      <w:proofErr w:type="spellStart"/>
-      <w:r>
-        <w:t>Maran</w:t>
-      </w:r>
-      <w:proofErr w:type="spellEnd"/>
-      <w:r>
-        <w:t xml:space="preserve">: </w:t>
+        <w:t xml:space="preserve">Zeit Maran: </w:t>
       </w:r>
       <w:r>
         <w:t>9:00</w:t>
@@ -4122,7 +4237,7 @@
 </file>
 
 <file path=customXml/itemProps1.xml><?xml version="1.0" encoding="utf-8"?>
-<ds:datastoreItem xmlns:ds="http://schemas.openxmlformats.org/officeDocument/2006/customXml" ds:itemID="{CE11A355-202D-4773-A77A-320DBF6F7431}">
+<ds:datastoreItem xmlns:ds="http://schemas.openxmlformats.org/officeDocument/2006/customXml" ds:itemID="{1DAA57D7-18B5-495A-9443-E3426521E4D2}">
   <ds:schemaRefs>
     <ds:schemaRef ds:uri="http://schemas.openxmlformats.org/officeDocument/2006/bibliography"/>
   </ds:schemaRefs>

--- a/userstories.docx
+++ b/userstories.docx
@@ -415,9 +415,6 @@
               <w:jc w:val="center"/>
               <w:cnfStyle w:val="000000100000" w:firstRow="0" w:lastRow="0" w:firstColumn="0" w:lastColumn="0" w:oddVBand="0" w:evenVBand="0" w:oddHBand="1" w:evenHBand="0" w:firstRowFirstColumn="0" w:firstRowLastColumn="0" w:lastRowFirstColumn="0" w:lastRowLastColumn="0"/>
             </w:pPr>
-            <w:r>
-              <w:t>Dorfinger</w:t>
-            </w:r>
           </w:p>
         </w:tc>
         <w:tc>
@@ -540,11 +537,19 @@
                 <w:i w:val="0"/>
               </w:rPr>
             </w:pPr>
-            <w:r>
-              <w:rPr>
-                <w:i w:val="0"/>
-              </w:rPr>
-              <w:t>Librarys suchen</w:t>
+            <w:proofErr w:type="spellStart"/>
+            <w:r>
+              <w:rPr>
+                <w:i w:val="0"/>
+              </w:rPr>
+              <w:t>Librarys</w:t>
+            </w:r>
+            <w:proofErr w:type="spellEnd"/>
+            <w:r>
+              <w:rPr>
+                <w:i w:val="0"/>
+              </w:rPr>
+              <w:t xml:space="preserve"> suchen</w:t>
             </w:r>
           </w:p>
         </w:tc>
@@ -580,9 +585,6 @@
               <w:jc w:val="center"/>
               <w:cnfStyle w:val="000000000000" w:firstRow="0" w:lastRow="0" w:firstColumn="0" w:lastColumn="0" w:oddVBand="0" w:evenVBand="0" w:oddHBand="0" w:evenHBand="0" w:firstRowFirstColumn="0" w:firstRowLastColumn="0" w:lastRowFirstColumn="0" w:lastRowLastColumn="0"/>
             </w:pPr>
-            <w:r>
-              <w:t>Maran</w:t>
-            </w:r>
           </w:p>
         </w:tc>
         <w:tc>
@@ -744,9 +746,6 @@
               <w:jc w:val="center"/>
               <w:cnfStyle w:val="000000100000" w:firstRow="0" w:lastRow="0" w:firstColumn="0" w:lastColumn="0" w:oddVBand="0" w:evenVBand="0" w:oddHBand="1" w:evenHBand="0" w:firstRowFirstColumn="0" w:firstRowLastColumn="0" w:lastRowFirstColumn="0" w:lastRowLastColumn="0"/>
             </w:pPr>
-            <w:r>
-              <w:t>Dorfinger</w:t>
-            </w:r>
           </w:p>
         </w:tc>
         <w:tc>
@@ -875,7 +874,21 @@
               <w:rPr>
                 <w:i w:val="0"/>
               </w:rPr>
-              <w:t xml:space="preserve"> (mind 2)</w:t>
+              <w:t xml:space="preserve"> (</w:t>
+            </w:r>
+            <w:proofErr w:type="spellStart"/>
+            <w:r>
+              <w:rPr>
+                <w:i w:val="0"/>
+              </w:rPr>
+              <w:t>mind</w:t>
+            </w:r>
+            <w:proofErr w:type="spellEnd"/>
+            <w:r>
+              <w:rPr>
+                <w:i w:val="0"/>
+              </w:rPr>
+              <w:t xml:space="preserve"> 2)</w:t>
             </w:r>
           </w:p>
         </w:tc>
@@ -911,9 +924,6 @@
               <w:jc w:val="center"/>
               <w:cnfStyle w:val="000000000000" w:firstRow="0" w:lastRow="0" w:firstColumn="0" w:lastColumn="0" w:oddVBand="0" w:evenVBand="0" w:oddHBand="0" w:evenHBand="0" w:firstRowFirstColumn="0" w:firstRowLastColumn="0" w:lastRowFirstColumn="0" w:lastRowLastColumn="0"/>
             </w:pPr>
-            <w:r>
-              <w:t>Dorfinger</w:t>
-            </w:r>
           </w:p>
         </w:tc>
         <w:tc>
@@ -1078,9 +1088,6 @@
               <w:jc w:val="center"/>
               <w:cnfStyle w:val="000000100000" w:firstRow="0" w:lastRow="0" w:firstColumn="0" w:lastColumn="0" w:oddVBand="0" w:evenVBand="0" w:oddHBand="1" w:evenHBand="0" w:firstRowFirstColumn="0" w:firstRowLastColumn="0" w:lastRowFirstColumn="0" w:lastRowLastColumn="0"/>
             </w:pPr>
-            <w:r>
-              <w:t>Dorfinger</w:t>
-            </w:r>
           </w:p>
         </w:tc>
         <w:tc>
@@ -1239,9 +1246,6 @@
               <w:jc w:val="center"/>
               <w:cnfStyle w:val="000000000000" w:firstRow="0" w:lastRow="0" w:firstColumn="0" w:lastColumn="0" w:oddVBand="0" w:evenVBand="0" w:oddHBand="0" w:evenHBand="0" w:firstRowFirstColumn="0" w:firstRowLastColumn="0" w:lastRowFirstColumn="0" w:lastRowLastColumn="0"/>
             </w:pPr>
-            <w:r>
-              <w:t>Dorfinger</w:t>
-            </w:r>
           </w:p>
         </w:tc>
         <w:tc>
@@ -1403,9 +1407,6 @@
               <w:jc w:val="center"/>
               <w:cnfStyle w:val="000000100000" w:firstRow="0" w:lastRow="0" w:firstColumn="0" w:lastColumn="0" w:oddVBand="0" w:evenVBand="0" w:oddHBand="1" w:evenHBand="0" w:firstRowFirstColumn="0" w:firstRowLastColumn="0" w:lastRowFirstColumn="0" w:lastRowLastColumn="0"/>
             </w:pPr>
-            <w:r>
-              <w:t>Dorfinger</w:t>
-            </w:r>
           </w:p>
         </w:tc>
         <w:tc>
@@ -1576,9 +1577,6 @@
               <w:jc w:val="center"/>
               <w:cnfStyle w:val="000000000000" w:firstRow="0" w:lastRow="0" w:firstColumn="0" w:lastColumn="0" w:oddVBand="0" w:evenVBand="0" w:oddHBand="0" w:evenHBand="0" w:firstRowFirstColumn="0" w:firstRowLastColumn="0" w:lastRowFirstColumn="0" w:lastRowLastColumn="0"/>
             </w:pPr>
-            <w:r>
-              <w:t>Dorfinger</w:t>
-            </w:r>
           </w:p>
         </w:tc>
         <w:tc>
@@ -1740,9 +1738,6 @@
               <w:jc w:val="center"/>
               <w:cnfStyle w:val="000000100000" w:firstRow="0" w:lastRow="0" w:firstColumn="0" w:lastColumn="0" w:oddVBand="0" w:evenVBand="0" w:oddHBand="1" w:evenHBand="0" w:firstRowFirstColumn="0" w:firstRowLastColumn="0" w:lastRowFirstColumn="0" w:lastRowLastColumn="0"/>
             </w:pPr>
-            <w:r>
-              <w:t>Maran</w:t>
-            </w:r>
           </w:p>
         </w:tc>
         <w:tc>
@@ -1901,9 +1896,6 @@
               <w:jc w:val="center"/>
               <w:cnfStyle w:val="000000000000" w:firstRow="0" w:lastRow="0" w:firstColumn="0" w:lastColumn="0" w:oddVBand="0" w:evenVBand="0" w:oddHBand="0" w:evenHBand="0" w:firstRowFirstColumn="0" w:firstRowLastColumn="0" w:lastRowFirstColumn="0" w:lastRowLastColumn="0"/>
             </w:pPr>
-            <w:r>
-              <w:t>Maran</w:t>
-            </w:r>
           </w:p>
         </w:tc>
         <w:tc>
@@ -2064,9 +2056,6 @@
               <w:jc w:val="center"/>
               <w:cnfStyle w:val="000000100000" w:firstRow="0" w:lastRow="0" w:firstColumn="0" w:lastColumn="0" w:oddVBand="0" w:evenVBand="0" w:oddHBand="1" w:evenHBand="0" w:firstRowFirstColumn="0" w:firstRowLastColumn="0" w:lastRowFirstColumn="0" w:lastRowLastColumn="0"/>
             </w:pPr>
-            <w:r>
-              <w:t>Maran</w:t>
-            </w:r>
           </w:p>
         </w:tc>
         <w:tc>
@@ -2229,9 +2218,6 @@
               <w:jc w:val="center"/>
               <w:cnfStyle w:val="000000000000" w:firstRow="0" w:lastRow="0" w:firstColumn="0" w:lastColumn="0" w:oddVBand="0" w:evenVBand="0" w:oddHBand="0" w:evenHBand="0" w:firstRowFirstColumn="0" w:firstRowLastColumn="0" w:lastRowFirstColumn="0" w:lastRowLastColumn="0"/>
             </w:pPr>
-            <w:r>
-              <w:t>Maran</w:t>
-            </w:r>
           </w:p>
         </w:tc>
         <w:tc>
@@ -2393,9 +2379,6 @@
               <w:jc w:val="center"/>
               <w:cnfStyle w:val="000000100000" w:firstRow="0" w:lastRow="0" w:firstColumn="0" w:lastColumn="0" w:oddVBand="0" w:evenVBand="0" w:oddHBand="1" w:evenHBand="0" w:firstRowFirstColumn="0" w:firstRowLastColumn="0" w:lastRowFirstColumn="0" w:lastRowLastColumn="0"/>
             </w:pPr>
-            <w:r>
-              <w:t>Maran</w:t>
-            </w:r>
           </w:p>
         </w:tc>
         <w:tc>
@@ -2554,9 +2537,6 @@
               <w:jc w:val="center"/>
               <w:cnfStyle w:val="000000000000" w:firstRow="0" w:lastRow="0" w:firstColumn="0" w:lastColumn="0" w:oddVBand="0" w:evenVBand="0" w:oddHBand="0" w:evenHBand="0" w:firstRowFirstColumn="0" w:firstRowLastColumn="0" w:lastRowFirstColumn="0" w:lastRowLastColumn="0"/>
             </w:pPr>
-            <w:r>
-              <w:t>Maran</w:t>
-            </w:r>
           </w:p>
         </w:tc>
         <w:tc>
@@ -2730,9 +2710,6 @@
               <w:jc w:val="center"/>
               <w:cnfStyle w:val="000000100000" w:firstRow="0" w:lastRow="0" w:firstColumn="0" w:lastColumn="0" w:oddVBand="0" w:evenVBand="0" w:oddHBand="1" w:evenHBand="0" w:firstRowFirstColumn="0" w:firstRowLastColumn="0" w:lastRowFirstColumn="0" w:lastRowLastColumn="0"/>
             </w:pPr>
-            <w:r>
-              <w:t>Dorfinger</w:t>
-            </w:r>
           </w:p>
         </w:tc>
         <w:tc>
@@ -2894,9 +2871,6 @@
               <w:jc w:val="center"/>
               <w:cnfStyle w:val="000000000000" w:firstRow="0" w:lastRow="0" w:firstColumn="0" w:lastColumn="0" w:oddVBand="0" w:evenVBand="0" w:oddHBand="0" w:evenHBand="0" w:firstRowFirstColumn="0" w:firstRowLastColumn="0" w:lastRowFirstColumn="0" w:lastRowLastColumn="0"/>
             </w:pPr>
-            <w:r>
-              <w:t>Maran</w:t>
-            </w:r>
           </w:p>
         </w:tc>
         <w:tc>
@@ -3058,9 +3032,6 @@
               <w:jc w:val="center"/>
               <w:cnfStyle w:val="000000100000" w:firstRow="0" w:lastRow="0" w:firstColumn="0" w:lastColumn="0" w:oddVBand="0" w:evenVBand="0" w:oddHBand="1" w:evenHBand="0" w:firstRowFirstColumn="0" w:firstRowLastColumn="0" w:lastRowFirstColumn="0" w:lastRowLastColumn="0"/>
             </w:pPr>
-            <w:r>
-              <w:t>Maran</w:t>
-            </w:r>
           </w:p>
         </w:tc>
         <w:tc>
@@ -3185,53 +3156,52 @@
               </w:rPr>
               <w:t xml:space="preserve">3D - </w:t>
             </w:r>
+            <w:proofErr w:type="spellStart"/>
+            <w:r>
+              <w:rPr>
+                <w:i w:val="0"/>
+              </w:rPr>
+              <w:t>Splashscreen</w:t>
+            </w:r>
+            <w:proofErr w:type="spellEnd"/>
+          </w:p>
+        </w:tc>
+        <w:tc>
+          <w:tcPr>
+            <w:tcW w:w="1073" w:type="dxa"/>
+            <w:tcBorders>
+              <w:bottom w:val="single" w:sz="4" w:space="0" w:color="BDD6EE"/>
+              <w:right w:val="single" w:sz="4" w:space="0" w:color="BDD6EE"/>
+            </w:tcBorders>
+            <w:vAlign w:val="center"/>
+          </w:tcPr>
+          <w:p>
+            <w:pPr>
+              <w:jc w:val="center"/>
+              <w:cnfStyle w:val="000000000000" w:firstRow="0" w:lastRow="0" w:firstColumn="0" w:lastColumn="0" w:oddVBand="0" w:evenVBand="0" w:oddHBand="0" w:evenHBand="0" w:firstRowFirstColumn="0" w:firstRowLastColumn="0" w:lastRowFirstColumn="0" w:lastRowLastColumn="0"/>
+            </w:pPr>
+            <w:r>
+              <w:t>Niedrig</w:t>
+            </w:r>
+          </w:p>
+        </w:tc>
+        <w:tc>
+          <w:tcPr>
+            <w:tcW w:w="1992" w:type="dxa"/>
+            <w:tcBorders>
+              <w:left w:val="single" w:sz="4" w:space="0" w:color="BDD6EE"/>
+              <w:bottom w:val="single" w:sz="4" w:space="0" w:color="BDD6EE"/>
+              <w:right w:val="single" w:sz="4" w:space="0" w:color="BDD6EE"/>
+            </w:tcBorders>
+            <w:vAlign w:val="center"/>
+          </w:tcPr>
+          <w:p>
+            <w:pPr>
+              <w:jc w:val="center"/>
+              <w:cnfStyle w:val="000000000000" w:firstRow="0" w:lastRow="0" w:firstColumn="0" w:lastColumn="0" w:oddVBand="0" w:evenVBand="0" w:oddHBand="0" w:evenHBand="0" w:firstRowFirstColumn="0" w:firstRowLastColumn="0" w:lastRowFirstColumn="0" w:lastRowLastColumn="0"/>
+            </w:pPr>
             <w:bookmarkStart w:id="0" w:name="_GoBack"/>
             <w:bookmarkEnd w:id="0"/>
-            <w:r>
-              <w:rPr>
-                <w:i w:val="0"/>
-              </w:rPr>
-              <w:t>Splashscreen</w:t>
-            </w:r>
-          </w:p>
-        </w:tc>
-        <w:tc>
-          <w:tcPr>
-            <w:tcW w:w="1073" w:type="dxa"/>
-            <w:tcBorders>
-              <w:bottom w:val="single" w:sz="4" w:space="0" w:color="BDD6EE"/>
-              <w:right w:val="single" w:sz="4" w:space="0" w:color="BDD6EE"/>
-            </w:tcBorders>
-            <w:vAlign w:val="center"/>
-          </w:tcPr>
-          <w:p>
-            <w:pPr>
-              <w:jc w:val="center"/>
-              <w:cnfStyle w:val="000000000000" w:firstRow="0" w:lastRow="0" w:firstColumn="0" w:lastColumn="0" w:oddVBand="0" w:evenVBand="0" w:oddHBand="0" w:evenHBand="0" w:firstRowFirstColumn="0" w:firstRowLastColumn="0" w:lastRowFirstColumn="0" w:lastRowLastColumn="0"/>
-            </w:pPr>
-            <w:r>
-              <w:t>Niedrig</w:t>
-            </w:r>
-          </w:p>
-        </w:tc>
-        <w:tc>
-          <w:tcPr>
-            <w:tcW w:w="1992" w:type="dxa"/>
-            <w:tcBorders>
-              <w:left w:val="single" w:sz="4" w:space="0" w:color="BDD6EE"/>
-              <w:bottom w:val="single" w:sz="4" w:space="0" w:color="BDD6EE"/>
-              <w:right w:val="single" w:sz="4" w:space="0" w:color="BDD6EE"/>
-            </w:tcBorders>
-            <w:vAlign w:val="center"/>
-          </w:tcPr>
-          <w:p>
-            <w:pPr>
-              <w:jc w:val="center"/>
-              <w:cnfStyle w:val="000000000000" w:firstRow="0" w:lastRow="0" w:firstColumn="0" w:lastColumn="0" w:oddVBand="0" w:evenVBand="0" w:oddHBand="0" w:evenHBand="0" w:firstRowFirstColumn="0" w:firstRowLastColumn="0" w:lastRowFirstColumn="0" w:lastRowLastColumn="0"/>
-            </w:pPr>
-            <w:r>
-              <w:t>Dorfinger</w:t>
-            </w:r>
           </w:p>
         </w:tc>
         <w:tc>
@@ -3374,7 +3344,15 @@
     </w:p>
     <w:p>
       <w:r>
-        <w:t xml:space="preserve">Zeit Maran: </w:t>
+        <w:t xml:space="preserve">Zeit </w:t>
+      </w:r>
+      <w:proofErr w:type="spellStart"/>
+      <w:r>
+        <w:t>Maran</w:t>
+      </w:r>
+      <w:proofErr w:type="spellEnd"/>
+      <w:r>
+        <w:t xml:space="preserve">: </w:t>
       </w:r>
       <w:r>
         <w:t>9:00</w:t>
@@ -4237,7 +4215,7 @@
 </file>
 
 <file path=customXml/itemProps1.xml><?xml version="1.0" encoding="utf-8"?>
-<ds:datastoreItem xmlns:ds="http://schemas.openxmlformats.org/officeDocument/2006/customXml" ds:itemID="{1DAA57D7-18B5-495A-9443-E3426521E4D2}">
+<ds:datastoreItem xmlns:ds="http://schemas.openxmlformats.org/officeDocument/2006/customXml" ds:itemID="{E2BBB68F-554B-4043-9DBA-E64FF41E23C4}">
   <ds:schemaRefs>
     <ds:schemaRef ds:uri="http://schemas.openxmlformats.org/officeDocument/2006/bibliography"/>
   </ds:schemaRefs>

--- a/userstories.docx
+++ b/userstories.docx
@@ -537,19 +537,11 @@
                 <w:i w:val="0"/>
               </w:rPr>
             </w:pPr>
-            <w:proofErr w:type="spellStart"/>
-            <w:r>
-              <w:rPr>
-                <w:i w:val="0"/>
-              </w:rPr>
-              <w:t>Librarys</w:t>
-            </w:r>
-            <w:proofErr w:type="spellEnd"/>
-            <w:r>
-              <w:rPr>
-                <w:i w:val="0"/>
-              </w:rPr>
-              <w:t xml:space="preserve"> suchen</w:t>
+            <w:r>
+              <w:rPr>
+                <w:i w:val="0"/>
+              </w:rPr>
+              <w:t>Librarys suchen</w:t>
             </w:r>
           </w:p>
         </w:tc>
@@ -874,21 +866,7 @@
               <w:rPr>
                 <w:i w:val="0"/>
               </w:rPr>
-              <w:t xml:space="preserve"> (</w:t>
-            </w:r>
-            <w:proofErr w:type="spellStart"/>
-            <w:r>
-              <w:rPr>
-                <w:i w:val="0"/>
-              </w:rPr>
-              <w:t>mind</w:t>
-            </w:r>
-            <w:proofErr w:type="spellEnd"/>
-            <w:r>
-              <w:rPr>
-                <w:i w:val="0"/>
-              </w:rPr>
-              <w:t xml:space="preserve"> 2)</w:t>
+              <w:t xml:space="preserve"> (mind 2)</w:t>
             </w:r>
           </w:p>
         </w:tc>
@@ -3156,14 +3134,12 @@
               </w:rPr>
               <w:t xml:space="preserve">3D - </w:t>
             </w:r>
-            <w:proofErr w:type="spellStart"/>
             <w:r>
               <w:rPr>
                 <w:i w:val="0"/>
               </w:rPr>
               <w:t>Splashscreen</w:t>
             </w:r>
-            <w:proofErr w:type="spellEnd"/>
           </w:p>
         </w:tc>
         <w:tc>
@@ -3200,8 +3176,6 @@
               <w:jc w:val="center"/>
               <w:cnfStyle w:val="000000000000" w:firstRow="0" w:lastRow="0" w:firstColumn="0" w:lastColumn="0" w:oddVBand="0" w:evenVBand="0" w:oddHBand="0" w:evenHBand="0" w:firstRowFirstColumn="0" w:firstRowLastColumn="0" w:lastRowFirstColumn="0" w:lastRowLastColumn="0"/>
             </w:pPr>
-            <w:bookmarkStart w:id="0" w:name="_GoBack"/>
-            <w:bookmarkEnd w:id="0"/>
           </w:p>
         </w:tc>
         <w:tc>
@@ -3335,27 +3309,18 @@
       <w:r>
         <w:t xml:space="preserve">Zeit Dorfinger: </w:t>
       </w:r>
-      <w:r>
-        <w:t>11</w:t>
-      </w:r>
-      <w:r>
-        <w:t>:00</w:t>
-      </w:r>
     </w:p>
     <w:p>
       <w:r>
-        <w:t xml:space="preserve">Zeit </w:t>
+        <w:t>Zeit</w:t>
       </w:r>
-      <w:proofErr w:type="spellStart"/>
       <w:r>
-        <w:t>Maran</w:t>
+        <w:t xml:space="preserve"> Kanyildiz</w:t>
       </w:r>
-      <w:proofErr w:type="spellEnd"/>
+      <w:bookmarkStart w:id="0" w:name="_GoBack"/>
+      <w:bookmarkEnd w:id="0"/>
       <w:r>
         <w:t xml:space="preserve">: </w:t>
-      </w:r>
-      <w:r>
-        <w:t>9:00</w:t>
       </w:r>
     </w:p>
     <w:p/>
@@ -4215,7 +4180,7 @@
 </file>
 
 <file path=customXml/itemProps1.xml><?xml version="1.0" encoding="utf-8"?>
-<ds:datastoreItem xmlns:ds="http://schemas.openxmlformats.org/officeDocument/2006/customXml" ds:itemID="{E2BBB68F-554B-4043-9DBA-E64FF41E23C4}">
+<ds:datastoreItem xmlns:ds="http://schemas.openxmlformats.org/officeDocument/2006/customXml" ds:itemID="{EC459A78-1179-42E6-8B3A-2CB21FCDA1BF}">
   <ds:schemaRefs>
     <ds:schemaRef ds:uri="http://schemas.openxmlformats.org/officeDocument/2006/bibliography"/>
   </ds:schemaRefs>
